--- a/Cholera_study_project_2024/output/table3_2_1.docx
+++ b/Cholera_study_project_2024/output/table3_2_1.docx
@@ -19,63 +19,10 @@
       </w:tblPr>
       <w:tr>
         <w:trPr>
-          <w:trHeight w:val="621" w:hRule="auto"/>
+          <w:trHeight w:val="618" w:hRule="auto"/>
           <w:tblHeader/>
         </w:trPr>
         header1
-        <w:tc>
-          <w:tcPr>
-            <w:tcBorders>
-              <w:bottom w:val="none" w:sz="0" w:space="0" w:color="666666"/>
-              <w:top w:val="single" w:sz="12" w:space="0" w:color="666666"/>
-              <w:left w:val="none" w:sz="0" w:space="0" w:color="000000"/>
-              <w:right w:val="none" w:sz="0" w:space="0" w:color="000000"/>
-            </w:tcBorders>
-            <w:shd w:val="clear" w:color="auto" w:fill="FFFFFF"/>
-            <w:tcMar>
-              <w:top w:w="0" w:type="dxa"/>
-              <w:bottom w:w="0" w:type="dxa"/>
-              <w:left w:w="0" w:type="dxa"/>
-              <w:right w:w="0" w:type="dxa"/>
-            </w:tcMar>
-            <w:vAlign w:val="center"/>
-          </w:tcPr>
-          <w:p>
-            <w:pPr>
-              <w:pStyle w:val="Normal"/>
-              <w:jc w:val="left"/>
-              <w:pBdr>
-                <w:bottom w:val="none" w:sz="0" w:space="0" w:color="000000"/>
-                <w:top w:val="none" w:sz="0" w:space="0" w:color="000000"/>
-                <w:left w:val="none" w:sz="0" w:space="0" w:color="000000"/>
-                <w:right w:val="none" w:sz="0" w:space="0" w:color="000000"/>
-              </w:pBdr>
-              <w:spacing w:after="100" w:before="100" w:line="240"/>
-              <w:ind w:left="100" w:right="100" w:firstLine="0" w:firstLineChars="0"/>
-              <w:rPr>
-                <w:rFonts w:ascii="Helvetica" w:hAnsi="Helvetica" w:eastAsia="Helvetica" w:cs="Helvetica"/>
-                <w:i w:val="false"/>
-                <w:b w:val="false"/>
-                <w:u w:val="none"/>
-                <w:sz w:val="22"/>
-                <w:szCs w:val="22"/>
-                <w:color w:val="000000"/>
-              </w:rPr>
-            </w:pPr>
-            <w:r>
-              <w:rPr>
-                <w:rFonts w:ascii="Helvetica" w:hAnsi="Helvetica" w:eastAsia="Helvetica" w:cs="Helvetica"/>
-                <w:i w:val="false"/>
-                <w:b w:val="false"/>
-                <w:u w:val="none"/>
-                <w:sz w:val="22"/>
-                <w:szCs w:val="22"/>
-                <w:color w:val="000000"/>
-              </w:rPr>
-              <w:t xml:space="preserve">Grouping_Variable</w:t>
-            </w:r>
-          </w:p>
-        </w:tc>
         <w:tc>
           <w:tcPr>
             <w:tcBorders>
@@ -474,59 +421,6 @@
           <w:p>
             <w:pPr>
               <w:pStyle w:val="Normal"/>
-              <w:jc w:val="left"/>
-              <w:pBdr>
-                <w:bottom w:val="none" w:sz="0" w:space="0" w:color="000000"/>
-                <w:top w:val="none" w:sz="0" w:space="0" w:color="000000"/>
-                <w:left w:val="none" w:sz="0" w:space="0" w:color="000000"/>
-                <w:right w:val="none" w:sz="0" w:space="0" w:color="000000"/>
-              </w:pBdr>
-              <w:spacing w:after="100" w:before="100" w:line="240"/>
-              <w:ind w:left="100" w:right="100" w:firstLine="0" w:firstLineChars="0"/>
-              <w:rPr>
-                <w:rFonts w:ascii="Helvetica" w:hAnsi="Helvetica" w:eastAsia="Helvetica" w:cs="Helvetica"/>
-                <w:i w:val="false"/>
-                <w:b w:val="false"/>
-                <w:u w:val="none"/>
-                <w:sz w:val="22"/>
-                <w:szCs w:val="22"/>
-                <w:color w:val="999999"/>
-              </w:rPr>
-            </w:pPr>
-            <w:r>
-              <w:rPr>
-                <w:rFonts w:ascii="Helvetica" w:hAnsi="Helvetica" w:eastAsia="Helvetica" w:cs="Helvetica"/>
-                <w:i w:val="false"/>
-                <w:b w:val="false"/>
-                <w:u w:val="none"/>
-                <w:sz w:val="22"/>
-                <w:szCs w:val="22"/>
-                <w:color w:val="999999"/>
-              </w:rPr>
-              <w:t xml:space="preserve">character</w:t>
-            </w:r>
-          </w:p>
-        </w:tc>
-        <w:tc>
-          <w:tcPr>
-            <w:tcBorders>
-              <w:bottom w:val="single" w:sz="12" w:space="0" w:color="666666"/>
-              <w:top w:val="none" w:sz="0" w:space="0" w:color="666666"/>
-              <w:left w:val="none" w:sz="0" w:space="0" w:color="000000"/>
-              <w:right w:val="none" w:sz="0" w:space="0" w:color="000000"/>
-            </w:tcBorders>
-            <w:shd w:val="clear" w:color="auto" w:fill="FFFFFF"/>
-            <w:tcMar>
-              <w:top w:w="0" w:type="dxa"/>
-              <w:bottom w:w="0" w:type="dxa"/>
-              <w:left w:w="0" w:type="dxa"/>
-              <w:right w:w="0" w:type="dxa"/>
-            </w:tcMar>
-            <w:vAlign w:val="center"/>
-          </w:tcPr>
-          <w:p>
-            <w:pPr>
-              <w:pStyle w:val="Normal"/>
               <w:jc w:val="right"/>
               <w:pBdr>
                 <w:bottom w:val="none" w:sz="0" w:space="0" w:color="000000"/>
@@ -775,62 +669,9 @@
       </w:tr>
       <w:tr>
         <w:trPr>
-          <w:trHeight w:val="573" w:hRule="auto"/>
+          <w:trHeight w:val="572" w:hRule="auto"/>
         </w:trPr>
         body1
-        <w:tc>
-          <w:tcPr>
-            <w:tcBorders>
-              <w:bottom w:val="none" w:sz="0" w:space="0" w:color="000000"/>
-              <w:top w:val="single" w:sz="12" w:space="0" w:color="666666"/>
-              <w:left w:val="none" w:sz="0" w:space="0" w:color="000000"/>
-              <w:right w:val="none" w:sz="0" w:space="0" w:color="000000"/>
-            </w:tcBorders>
-            <w:shd w:val="clear" w:color="auto" w:fill="FFFFFF"/>
-            <w:tcMar>
-              <w:top w:w="0" w:type="dxa"/>
-              <w:bottom w:w="0" w:type="dxa"/>
-              <w:left w:w="0" w:type="dxa"/>
-              <w:right w:w="0" w:type="dxa"/>
-            </w:tcMar>
-            <w:vAlign w:val="center"/>
-          </w:tcPr>
-          <w:p>
-            <w:pPr>
-              <w:pStyle w:val="Normal"/>
-              <w:jc w:val="left"/>
-              <w:pBdr>
-                <w:bottom w:val="none" w:sz="0" w:space="0" w:color="000000"/>
-                <w:top w:val="none" w:sz="0" w:space="0" w:color="000000"/>
-                <w:left w:val="none" w:sz="0" w:space="0" w:color="000000"/>
-                <w:right w:val="none" w:sz="0" w:space="0" w:color="000000"/>
-              </w:pBdr>
-              <w:spacing w:after="100" w:before="100" w:line="240"/>
-              <w:ind w:left="100" w:right="100" w:firstLine="0" w:firstLineChars="0"/>
-              <w:rPr>
-                <w:rFonts w:ascii="Helvetica" w:hAnsi="Helvetica" w:eastAsia="Helvetica" w:cs="Helvetica"/>
-                <w:i w:val="false"/>
-                <w:b w:val="false"/>
-                <w:u w:val="none"/>
-                <w:sz w:val="22"/>
-                <w:szCs w:val="22"/>
-                <w:color w:val="000000"/>
-              </w:rPr>
-            </w:pPr>
-            <w:r>
-              <w:rPr>
-                <w:rFonts w:ascii="Helvetica" w:hAnsi="Helvetica" w:eastAsia="Helvetica" w:cs="Helvetica"/>
-                <w:i w:val="false"/>
-                <w:b w:val="false"/>
-                <w:u w:val="none"/>
-                <w:sz w:val="22"/>
-                <w:szCs w:val="22"/>
-                <w:color w:val="000000"/>
-              </w:rPr>
-              <w:t xml:space="preserve">district</w:t>
-            </w:r>
-          </w:p>
-        </w:tc>
         <w:tc>
           <w:tcPr>
             <w:tcBorders>
@@ -1204,59 +1045,6 @@
                 <w:szCs w:val="22"/>
                 <w:color w:val="000000"/>
               </w:rPr>
-              <w:t xml:space="preserve">district</w:t>
-            </w:r>
-          </w:p>
-        </w:tc>
-        <w:tc>
-          <w:tcPr>
-            <w:tcBorders>
-              <w:bottom w:val="none" w:sz="0" w:space="0" w:color="000000"/>
-              <w:top w:val="none" w:sz="0" w:space="0" w:color="000000"/>
-              <w:left w:val="none" w:sz="0" w:space="0" w:color="000000"/>
-              <w:right w:val="none" w:sz="0" w:space="0" w:color="000000"/>
-            </w:tcBorders>
-            <w:shd w:val="clear" w:color="auto" w:fill="FFFFFF"/>
-            <w:tcMar>
-              <w:top w:w="0" w:type="dxa"/>
-              <w:bottom w:w="0" w:type="dxa"/>
-              <w:left w:w="0" w:type="dxa"/>
-              <w:right w:w="0" w:type="dxa"/>
-            </w:tcMar>
-            <w:vAlign w:val="center"/>
-          </w:tcPr>
-          <w:p>
-            <w:pPr>
-              <w:pStyle w:val="Normal"/>
-              <w:jc w:val="left"/>
-              <w:pBdr>
-                <w:bottom w:val="none" w:sz="0" w:space="0" w:color="000000"/>
-                <w:top w:val="none" w:sz="0" w:space="0" w:color="000000"/>
-                <w:left w:val="none" w:sz="0" w:space="0" w:color="000000"/>
-                <w:right w:val="none" w:sz="0" w:space="0" w:color="000000"/>
-              </w:pBdr>
-              <w:spacing w:after="100" w:before="100" w:line="240"/>
-              <w:ind w:left="100" w:right="100" w:firstLine="0" w:firstLineChars="0"/>
-              <w:rPr>
-                <w:rFonts w:ascii="Helvetica" w:hAnsi="Helvetica" w:eastAsia="Helvetica" w:cs="Helvetica"/>
-                <w:i w:val="false"/>
-                <w:b w:val="false"/>
-                <w:u w:val="none"/>
-                <w:sz w:val="22"/>
-                <w:szCs w:val="22"/>
-                <w:color w:val="000000"/>
-              </w:rPr>
-            </w:pPr>
-            <w:r>
-              <w:rPr>
-                <w:rFonts w:ascii="Helvetica" w:hAnsi="Helvetica" w:eastAsia="Helvetica" w:cs="Helvetica"/>
-                <w:i w:val="false"/>
-                <w:b w:val="false"/>
-                <w:u w:val="none"/>
-                <w:sz w:val="22"/>
-                <w:szCs w:val="22"/>
-                <w:color w:val="000000"/>
-              </w:rPr>
               <w:t xml:space="preserve">Blantyre</w:t>
             </w:r>
           </w:p>
@@ -1581,59 +1369,6 @@
                 <w:szCs w:val="22"/>
                 <w:color w:val="000000"/>
               </w:rPr>
-              <w:t xml:space="preserve">district</w:t>
-            </w:r>
-          </w:p>
-        </w:tc>
-        <w:tc>
-          <w:tcPr>
-            <w:tcBorders>
-              <w:bottom w:val="none" w:sz="0" w:space="0" w:color="000000"/>
-              <w:top w:val="none" w:sz="0" w:space="0" w:color="000000"/>
-              <w:left w:val="none" w:sz="0" w:space="0" w:color="000000"/>
-              <w:right w:val="none" w:sz="0" w:space="0" w:color="000000"/>
-            </w:tcBorders>
-            <w:shd w:val="clear" w:color="auto" w:fill="FFFFFF"/>
-            <w:tcMar>
-              <w:top w:w="0" w:type="dxa"/>
-              <w:bottom w:w="0" w:type="dxa"/>
-              <w:left w:w="0" w:type="dxa"/>
-              <w:right w:w="0" w:type="dxa"/>
-            </w:tcMar>
-            <w:vAlign w:val="center"/>
-          </w:tcPr>
-          <w:p>
-            <w:pPr>
-              <w:pStyle w:val="Normal"/>
-              <w:jc w:val="left"/>
-              <w:pBdr>
-                <w:bottom w:val="none" w:sz="0" w:space="0" w:color="000000"/>
-                <w:top w:val="none" w:sz="0" w:space="0" w:color="000000"/>
-                <w:left w:val="none" w:sz="0" w:space="0" w:color="000000"/>
-                <w:right w:val="none" w:sz="0" w:space="0" w:color="000000"/>
-              </w:pBdr>
-              <w:spacing w:after="100" w:before="100" w:line="240"/>
-              <w:ind w:left="100" w:right="100" w:firstLine="0" w:firstLineChars="0"/>
-              <w:rPr>
-                <w:rFonts w:ascii="Helvetica" w:hAnsi="Helvetica" w:eastAsia="Helvetica" w:cs="Helvetica"/>
-                <w:i w:val="false"/>
-                <w:b w:val="false"/>
-                <w:u w:val="none"/>
-                <w:sz w:val="22"/>
-                <w:szCs w:val="22"/>
-                <w:color w:val="000000"/>
-              </w:rPr>
-            </w:pPr>
-            <w:r>
-              <w:rPr>
-                <w:rFonts w:ascii="Helvetica" w:hAnsi="Helvetica" w:eastAsia="Helvetica" w:cs="Helvetica"/>
-                <w:i w:val="false"/>
-                <w:b w:val="false"/>
-                <w:u w:val="none"/>
-                <w:sz w:val="22"/>
-                <w:szCs w:val="22"/>
-                <w:color w:val="000000"/>
-              </w:rPr>
               <w:t xml:space="preserve">Dedza</w:t>
             </w:r>
           </w:p>
@@ -1958,59 +1693,6 @@
                 <w:szCs w:val="22"/>
                 <w:color w:val="000000"/>
               </w:rPr>
-              <w:t xml:space="preserve">district</w:t>
-            </w:r>
-          </w:p>
-        </w:tc>
-        <w:tc>
-          <w:tcPr>
-            <w:tcBorders>
-              <w:bottom w:val="none" w:sz="0" w:space="0" w:color="000000"/>
-              <w:top w:val="none" w:sz="0" w:space="0" w:color="000000"/>
-              <w:left w:val="none" w:sz="0" w:space="0" w:color="000000"/>
-              <w:right w:val="none" w:sz="0" w:space="0" w:color="000000"/>
-            </w:tcBorders>
-            <w:shd w:val="clear" w:color="auto" w:fill="FFFFFF"/>
-            <w:tcMar>
-              <w:top w:w="0" w:type="dxa"/>
-              <w:bottom w:w="0" w:type="dxa"/>
-              <w:left w:w="0" w:type="dxa"/>
-              <w:right w:w="0" w:type="dxa"/>
-            </w:tcMar>
-            <w:vAlign w:val="center"/>
-          </w:tcPr>
-          <w:p>
-            <w:pPr>
-              <w:pStyle w:val="Normal"/>
-              <w:jc w:val="left"/>
-              <w:pBdr>
-                <w:bottom w:val="none" w:sz="0" w:space="0" w:color="000000"/>
-                <w:top w:val="none" w:sz="0" w:space="0" w:color="000000"/>
-                <w:left w:val="none" w:sz="0" w:space="0" w:color="000000"/>
-                <w:right w:val="none" w:sz="0" w:space="0" w:color="000000"/>
-              </w:pBdr>
-              <w:spacing w:after="100" w:before="100" w:line="240"/>
-              <w:ind w:left="100" w:right="100" w:firstLine="0" w:firstLineChars="0"/>
-              <w:rPr>
-                <w:rFonts w:ascii="Helvetica" w:hAnsi="Helvetica" w:eastAsia="Helvetica" w:cs="Helvetica"/>
-                <w:i w:val="false"/>
-                <w:b w:val="false"/>
-                <w:u w:val="none"/>
-                <w:sz w:val="22"/>
-                <w:szCs w:val="22"/>
-                <w:color w:val="000000"/>
-              </w:rPr>
-            </w:pPr>
-            <w:r>
-              <w:rPr>
-                <w:rFonts w:ascii="Helvetica" w:hAnsi="Helvetica" w:eastAsia="Helvetica" w:cs="Helvetica"/>
-                <w:i w:val="false"/>
-                <w:b w:val="false"/>
-                <w:u w:val="none"/>
-                <w:sz w:val="22"/>
-                <w:szCs w:val="22"/>
-                <w:color w:val="000000"/>
-              </w:rPr>
               <w:t xml:space="preserve">Lilongwe</w:t>
             </w:r>
           </w:p>
@@ -2335,59 +2017,6 @@
                 <w:szCs w:val="22"/>
                 <w:color w:val="000000"/>
               </w:rPr>
-              <w:t xml:space="preserve">district</w:t>
-            </w:r>
-          </w:p>
-        </w:tc>
-        <w:tc>
-          <w:tcPr>
-            <w:tcBorders>
-              <w:bottom w:val="none" w:sz="0" w:space="0" w:color="000000"/>
-              <w:top w:val="none" w:sz="0" w:space="0" w:color="000000"/>
-              <w:left w:val="none" w:sz="0" w:space="0" w:color="000000"/>
-              <w:right w:val="none" w:sz="0" w:space="0" w:color="000000"/>
-            </w:tcBorders>
-            <w:shd w:val="clear" w:color="auto" w:fill="FFFFFF"/>
-            <w:tcMar>
-              <w:top w:w="0" w:type="dxa"/>
-              <w:bottom w:w="0" w:type="dxa"/>
-              <w:left w:w="0" w:type="dxa"/>
-              <w:right w:w="0" w:type="dxa"/>
-            </w:tcMar>
-            <w:vAlign w:val="center"/>
-          </w:tcPr>
-          <w:p>
-            <w:pPr>
-              <w:pStyle w:val="Normal"/>
-              <w:jc w:val="left"/>
-              <w:pBdr>
-                <w:bottom w:val="none" w:sz="0" w:space="0" w:color="000000"/>
-                <w:top w:val="none" w:sz="0" w:space="0" w:color="000000"/>
-                <w:left w:val="none" w:sz="0" w:space="0" w:color="000000"/>
-                <w:right w:val="none" w:sz="0" w:space="0" w:color="000000"/>
-              </w:pBdr>
-              <w:spacing w:after="100" w:before="100" w:line="240"/>
-              <w:ind w:left="100" w:right="100" w:firstLine="0" w:firstLineChars="0"/>
-              <w:rPr>
-                <w:rFonts w:ascii="Helvetica" w:hAnsi="Helvetica" w:eastAsia="Helvetica" w:cs="Helvetica"/>
-                <w:i w:val="false"/>
-                <w:b w:val="false"/>
-                <w:u w:val="none"/>
-                <w:sz w:val="22"/>
-                <w:szCs w:val="22"/>
-                <w:color w:val="000000"/>
-              </w:rPr>
-            </w:pPr>
-            <w:r>
-              <w:rPr>
-                <w:rFonts w:ascii="Helvetica" w:hAnsi="Helvetica" w:eastAsia="Helvetica" w:cs="Helvetica"/>
-                <w:i w:val="false"/>
-                <w:b w:val="false"/>
-                <w:u w:val="none"/>
-                <w:sz w:val="22"/>
-                <w:szCs w:val="22"/>
-                <w:color w:val="000000"/>
-              </w:rPr>
               <w:t xml:space="preserve">Mangochi</w:t>
             </w:r>
           </w:p>
@@ -2712,59 +2341,6 @@
                 <w:szCs w:val="22"/>
                 <w:color w:val="000000"/>
               </w:rPr>
-              <w:t xml:space="preserve">district</w:t>
-            </w:r>
-          </w:p>
-        </w:tc>
-        <w:tc>
-          <w:tcPr>
-            <w:tcBorders>
-              <w:bottom w:val="none" w:sz="0" w:space="0" w:color="000000"/>
-              <w:top w:val="none" w:sz="0" w:space="0" w:color="000000"/>
-              <w:left w:val="none" w:sz="0" w:space="0" w:color="000000"/>
-              <w:right w:val="none" w:sz="0" w:space="0" w:color="000000"/>
-            </w:tcBorders>
-            <w:shd w:val="clear" w:color="auto" w:fill="FFFFFF"/>
-            <w:tcMar>
-              <w:top w:w="0" w:type="dxa"/>
-              <w:bottom w:w="0" w:type="dxa"/>
-              <w:left w:w="0" w:type="dxa"/>
-              <w:right w:w="0" w:type="dxa"/>
-            </w:tcMar>
-            <w:vAlign w:val="center"/>
-          </w:tcPr>
-          <w:p>
-            <w:pPr>
-              <w:pStyle w:val="Normal"/>
-              <w:jc w:val="left"/>
-              <w:pBdr>
-                <w:bottom w:val="none" w:sz="0" w:space="0" w:color="000000"/>
-                <w:top w:val="none" w:sz="0" w:space="0" w:color="000000"/>
-                <w:left w:val="none" w:sz="0" w:space="0" w:color="000000"/>
-                <w:right w:val="none" w:sz="0" w:space="0" w:color="000000"/>
-              </w:pBdr>
-              <w:spacing w:after="100" w:before="100" w:line="240"/>
-              <w:ind w:left="100" w:right="100" w:firstLine="0" w:firstLineChars="0"/>
-              <w:rPr>
-                <w:rFonts w:ascii="Helvetica" w:hAnsi="Helvetica" w:eastAsia="Helvetica" w:cs="Helvetica"/>
-                <w:i w:val="false"/>
-                <w:b w:val="false"/>
-                <w:u w:val="none"/>
-                <w:sz w:val="22"/>
-                <w:szCs w:val="22"/>
-                <w:color w:val="000000"/>
-              </w:rPr>
-            </w:pPr>
-            <w:r>
-              <w:rPr>
-                <w:rFonts w:ascii="Helvetica" w:hAnsi="Helvetica" w:eastAsia="Helvetica" w:cs="Helvetica"/>
-                <w:i w:val="false"/>
-                <w:b w:val="false"/>
-                <w:u w:val="none"/>
-                <w:sz w:val="22"/>
-                <w:szCs w:val="22"/>
-                <w:color w:val="000000"/>
-              </w:rPr>
               <w:t xml:space="preserve">Nkhatabay</w:t>
             </w:r>
           </w:p>
@@ -3089,59 +2665,6 @@
                 <w:szCs w:val="22"/>
                 <w:color w:val="000000"/>
               </w:rPr>
-              <w:t xml:space="preserve">district</w:t>
-            </w:r>
-          </w:p>
-        </w:tc>
-        <w:tc>
-          <w:tcPr>
-            <w:tcBorders>
-              <w:bottom w:val="none" w:sz="0" w:space="0" w:color="000000"/>
-              <w:top w:val="none" w:sz="0" w:space="0" w:color="000000"/>
-              <w:left w:val="none" w:sz="0" w:space="0" w:color="000000"/>
-              <w:right w:val="none" w:sz="0" w:space="0" w:color="000000"/>
-            </w:tcBorders>
-            <w:shd w:val="clear" w:color="auto" w:fill="FFFFFF"/>
-            <w:tcMar>
-              <w:top w:w="0" w:type="dxa"/>
-              <w:bottom w:w="0" w:type="dxa"/>
-              <w:left w:w="0" w:type="dxa"/>
-              <w:right w:w="0" w:type="dxa"/>
-            </w:tcMar>
-            <w:vAlign w:val="center"/>
-          </w:tcPr>
-          <w:p>
-            <w:pPr>
-              <w:pStyle w:val="Normal"/>
-              <w:jc w:val="left"/>
-              <w:pBdr>
-                <w:bottom w:val="none" w:sz="0" w:space="0" w:color="000000"/>
-                <w:top w:val="none" w:sz="0" w:space="0" w:color="000000"/>
-                <w:left w:val="none" w:sz="0" w:space="0" w:color="000000"/>
-                <w:right w:val="none" w:sz="0" w:space="0" w:color="000000"/>
-              </w:pBdr>
-              <w:spacing w:after="100" w:before="100" w:line="240"/>
-              <w:ind w:left="100" w:right="100" w:firstLine="0" w:firstLineChars="0"/>
-              <w:rPr>
-                <w:rFonts w:ascii="Helvetica" w:hAnsi="Helvetica" w:eastAsia="Helvetica" w:cs="Helvetica"/>
-                <w:i w:val="false"/>
-                <w:b w:val="false"/>
-                <w:u w:val="none"/>
-                <w:sz w:val="22"/>
-                <w:szCs w:val="22"/>
-                <w:color w:val="000000"/>
-              </w:rPr>
-            </w:pPr>
-            <w:r>
-              <w:rPr>
-                <w:rFonts w:ascii="Helvetica" w:hAnsi="Helvetica" w:eastAsia="Helvetica" w:cs="Helvetica"/>
-                <w:i w:val="false"/>
-                <w:b w:val="false"/>
-                <w:u w:val="none"/>
-                <w:sz w:val="22"/>
-                <w:szCs w:val="22"/>
-                <w:color w:val="000000"/>
-              </w:rPr>
               <w:t xml:space="preserve">Salima</w:t>
             </w:r>
           </w:p>
@@ -3466,59 +2989,6 @@
                 <w:szCs w:val="22"/>
                 <w:color w:val="000000"/>
               </w:rPr>
-              <w:t xml:space="preserve">residence</w:t>
-            </w:r>
-          </w:p>
-        </w:tc>
-        <w:tc>
-          <w:tcPr>
-            <w:tcBorders>
-              <w:bottom w:val="none" w:sz="0" w:space="0" w:color="000000"/>
-              <w:top w:val="none" w:sz="0" w:space="0" w:color="000000"/>
-              <w:left w:val="none" w:sz="0" w:space="0" w:color="000000"/>
-              <w:right w:val="none" w:sz="0" w:space="0" w:color="000000"/>
-            </w:tcBorders>
-            <w:shd w:val="clear" w:color="auto" w:fill="FFFFFF"/>
-            <w:tcMar>
-              <w:top w:w="0" w:type="dxa"/>
-              <w:bottom w:w="0" w:type="dxa"/>
-              <w:left w:w="0" w:type="dxa"/>
-              <w:right w:w="0" w:type="dxa"/>
-            </w:tcMar>
-            <w:vAlign w:val="center"/>
-          </w:tcPr>
-          <w:p>
-            <w:pPr>
-              <w:pStyle w:val="Normal"/>
-              <w:jc w:val="left"/>
-              <w:pBdr>
-                <w:bottom w:val="none" w:sz="0" w:space="0" w:color="000000"/>
-                <w:top w:val="none" w:sz="0" w:space="0" w:color="000000"/>
-                <w:left w:val="none" w:sz="0" w:space="0" w:color="000000"/>
-                <w:right w:val="none" w:sz="0" w:space="0" w:color="000000"/>
-              </w:pBdr>
-              <w:spacing w:after="100" w:before="100" w:line="240"/>
-              <w:ind w:left="100" w:right="100" w:firstLine="0" w:firstLineChars="0"/>
-              <w:rPr>
-                <w:rFonts w:ascii="Helvetica" w:hAnsi="Helvetica" w:eastAsia="Helvetica" w:cs="Helvetica"/>
-                <w:i w:val="false"/>
-                <w:b w:val="false"/>
-                <w:u w:val="none"/>
-                <w:sz w:val="22"/>
-                <w:szCs w:val="22"/>
-                <w:color w:val="000000"/>
-              </w:rPr>
-            </w:pPr>
-            <w:r>
-              <w:rPr>
-                <w:rFonts w:ascii="Helvetica" w:hAnsi="Helvetica" w:eastAsia="Helvetica" w:cs="Helvetica"/>
-                <w:i w:val="false"/>
-                <w:b w:val="false"/>
-                <w:u w:val="none"/>
-                <w:sz w:val="22"/>
-                <w:szCs w:val="22"/>
-                <w:color w:val="000000"/>
-              </w:rPr>
               <w:t xml:space="preserve">in_land</w:t>
             </w:r>
           </w:p>
@@ -3843,59 +3313,6 @@
                 <w:szCs w:val="22"/>
                 <w:color w:val="000000"/>
               </w:rPr>
-              <w:t xml:space="preserve">residence</w:t>
-            </w:r>
-          </w:p>
-        </w:tc>
-        <w:tc>
-          <w:tcPr>
-            <w:tcBorders>
-              <w:bottom w:val="single" w:sz="12" w:space="0" w:color="666666"/>
-              <w:top w:val="none" w:sz="0" w:space="0" w:color="000000"/>
-              <w:left w:val="none" w:sz="0" w:space="0" w:color="000000"/>
-              <w:right w:val="none" w:sz="0" w:space="0" w:color="000000"/>
-            </w:tcBorders>
-            <w:shd w:val="clear" w:color="auto" w:fill="FFFFFF"/>
-            <w:tcMar>
-              <w:top w:w="0" w:type="dxa"/>
-              <w:bottom w:w="0" w:type="dxa"/>
-              <w:left w:w="0" w:type="dxa"/>
-              <w:right w:w="0" w:type="dxa"/>
-            </w:tcMar>
-            <w:vAlign w:val="center"/>
-          </w:tcPr>
-          <w:p>
-            <w:pPr>
-              <w:pStyle w:val="Normal"/>
-              <w:jc w:val="left"/>
-              <w:pBdr>
-                <w:bottom w:val="none" w:sz="0" w:space="0" w:color="000000"/>
-                <w:top w:val="none" w:sz="0" w:space="0" w:color="000000"/>
-                <w:left w:val="none" w:sz="0" w:space="0" w:color="000000"/>
-                <w:right w:val="none" w:sz="0" w:space="0" w:color="000000"/>
-              </w:pBdr>
-              <w:spacing w:after="100" w:before="100" w:line="240"/>
-              <w:ind w:left="100" w:right="100" w:firstLine="0" w:firstLineChars="0"/>
-              <w:rPr>
-                <w:rFonts w:ascii="Helvetica" w:hAnsi="Helvetica" w:eastAsia="Helvetica" w:cs="Helvetica"/>
-                <w:i w:val="false"/>
-                <w:b w:val="false"/>
-                <w:u w:val="none"/>
-                <w:sz w:val="22"/>
-                <w:szCs w:val="22"/>
-                <w:color w:val="000000"/>
-              </w:rPr>
-            </w:pPr>
-            <w:r>
-              <w:rPr>
-                <w:rFonts w:ascii="Helvetica" w:hAnsi="Helvetica" w:eastAsia="Helvetica" w:cs="Helvetica"/>
-                <w:i w:val="false"/>
-                <w:b w:val="false"/>
-                <w:u w:val="none"/>
-                <w:sz w:val="22"/>
-                <w:szCs w:val="22"/>
-                <w:color w:val="000000"/>
-              </w:rPr>
               <w:t xml:space="preserve">lake_share</w:t>
             </w:r>
           </w:p>
@@ -4173,7 +3590,7 @@
         footer1
         <w:tc>
           <w:tcPr>
-            <w:gridSpan w:val="7"/>
+            <w:gridSpan w:val="6"/>
             <w:tcBorders>
               <w:bottom w:val="single" w:sz="12" w:space="0" w:color="666666"/>
               <w:top w:val="single" w:sz="12" w:space="0" w:color="666666"/>
